--- a/doc/Design.docx
+++ b/doc/Design.docx
@@ -323,7 +323,13 @@
         <w:jc w:val="both"/>
       </w:pPr>
       <w:r>
-        <w:t>The architecture of the application it’s separated in two layers, frontend and backend. Both it will be developed using JavaScript technologies such as Angular (9 it’s the current version) for frontend and NodeJS for backend side. Regarding to the database, in this initial phase it will be used SQLite data management, in order to have an easy and fast deploy after clone the code, this could be changed in the future based on the requirements of functionality or demand of the users or reviewers.</w:t>
+        <w:t>The architecture of the application it’s separated in two layers, frontend and backend. Both it will be developed using JavaScript technologies such as Angular</w:t>
+      </w:r>
+      <w:r>
+        <w:t xml:space="preserve"> </w:t>
+      </w:r>
+      <w:r>
+        <w:t>for frontend and NodeJS for backend side. Regarding to the database, in this initial phase it will be used SQLite data management, in order to have an easy and fast deploy after clone the code, this could be changed in the future based on the requirements of functionality or demand of the users or reviewers.</w:t>
       </w:r>
     </w:p>
     <w:p>
@@ -396,8 +402,6 @@
       <w:r>
         <w:t>The high-level tech stack is described to next, where basically the application it will be separated in two layers, frontend and backend every layer has a specific role to handle the application data.</w:t>
       </w:r>
-      <w:bookmarkStart w:id="0" w:name="_GoBack"/>
-      <w:bookmarkEnd w:id="0"/>
     </w:p>
     <w:p>
       <w:pPr>
@@ -450,7 +454,451 @@
         </w:drawing>
       </w:r>
     </w:p>
+    <w:p>
+      <w:pPr>
+        <w:pStyle w:val="Heading2"/>
+      </w:pPr>
+      <w:r>
+        <w:t>The User Interface</w:t>
+      </w:r>
+    </w:p>
+    <w:p>
+      <w:r>
+        <w:t>The user interface defined for the functionality to list the pizzas and toppings are displayed to next, in this screenshot you can see how the pizza can be created with the respective toppings.</w:t>
+      </w:r>
+    </w:p>
+    <w:p>
+      <w:pPr>
+        <w:jc w:val="center"/>
+      </w:pPr>
+      <w:r>
+        <w:rPr>
+          <w:noProof/>
+        </w:rPr>
+        <w:lastRenderedPageBreak/>
+        <w:drawing>
+          <wp:inline distT="0" distB="0" distL="0" distR="0" wp14:anchorId="5C4EBE83" wp14:editId="43272193">
+            <wp:extent cx="4362450" cy="2975415"/>
+            <wp:effectExtent l="0" t="0" r="0" b="0"/>
+            <wp:docPr id="1" name="Picture 1"/>
+            <wp:cNvGraphicFramePr>
+              <a:graphicFrameLocks xmlns:a="http://schemas.openxmlformats.org/drawingml/2006/main" noChangeAspect="1"/>
+            </wp:cNvGraphicFramePr>
+            <a:graphic xmlns:a="http://schemas.openxmlformats.org/drawingml/2006/main">
+              <a:graphicData uri="http://schemas.openxmlformats.org/drawingml/2006/picture">
+                <pic:pic xmlns:pic="http://schemas.openxmlformats.org/drawingml/2006/picture">
+                  <pic:nvPicPr>
+                    <pic:cNvPr id="1" name="Annotation 2020-03-10 052710.png"/>
+                    <pic:cNvPicPr/>
+                  </pic:nvPicPr>
+                  <pic:blipFill>
+                    <a:blip r:embed="rId7">
+                      <a:extLst>
+                        <a:ext uri="{28A0092B-C50C-407E-A947-70E740481C1C}">
+                          <a14:useLocalDpi xmlns:a14="http://schemas.microsoft.com/office/drawing/2010/main" val="0"/>
+                        </a:ext>
+                      </a:extLst>
+                    </a:blip>
+                    <a:stretch>
+                      <a:fillRect/>
+                    </a:stretch>
+                  </pic:blipFill>
+                  <pic:spPr>
+                    <a:xfrm>
+                      <a:off x="0" y="0"/>
+                      <a:ext cx="4403125" cy="3003157"/>
+                    </a:xfrm>
+                    <a:prstGeom prst="rect">
+                      <a:avLst/>
+                    </a:prstGeom>
+                  </pic:spPr>
+                </pic:pic>
+              </a:graphicData>
+            </a:graphic>
+          </wp:inline>
+        </w:drawing>
+      </w:r>
+    </w:p>
+    <w:p>
+      <w:pPr>
+        <w:jc w:val="both"/>
+      </w:pPr>
+      <w:r>
+        <w:t>In this screenshot we can see how the toppings can be selected, also we can select many toppings in our pizza creation.</w:t>
+      </w:r>
+    </w:p>
+    <w:p>
+      <w:pPr>
+        <w:jc w:val="center"/>
+      </w:pPr>
+      <w:r>
+        <w:rPr>
+          <w:noProof/>
+        </w:rPr>
+        <w:drawing>
+          <wp:inline distT="0" distB="0" distL="0" distR="0" wp14:anchorId="38383CF1" wp14:editId="2BB8B727">
+            <wp:extent cx="4067175" cy="2163946"/>
+            <wp:effectExtent l="0" t="0" r="0" b="8255"/>
+            <wp:docPr id="4" name="Picture 4"/>
+            <wp:cNvGraphicFramePr>
+              <a:graphicFrameLocks xmlns:a="http://schemas.openxmlformats.org/drawingml/2006/main" noChangeAspect="1"/>
+            </wp:cNvGraphicFramePr>
+            <a:graphic xmlns:a="http://schemas.openxmlformats.org/drawingml/2006/main">
+              <a:graphicData uri="http://schemas.openxmlformats.org/drawingml/2006/picture">
+                <pic:pic xmlns:pic="http://schemas.openxmlformats.org/drawingml/2006/picture">
+                  <pic:nvPicPr>
+                    <pic:cNvPr id="4" name="Annotation 2020-03-10 052810.png"/>
+                    <pic:cNvPicPr/>
+                  </pic:nvPicPr>
+                  <pic:blipFill>
+                    <a:blip r:embed="rId8">
+                      <a:extLst>
+                        <a:ext uri="{28A0092B-C50C-407E-A947-70E740481C1C}">
+                          <a14:useLocalDpi xmlns:a14="http://schemas.microsoft.com/office/drawing/2010/main" val="0"/>
+                        </a:ext>
+                      </a:extLst>
+                    </a:blip>
+                    <a:stretch>
+                      <a:fillRect/>
+                    </a:stretch>
+                  </pic:blipFill>
+                  <pic:spPr>
+                    <a:xfrm>
+                      <a:off x="0" y="0"/>
+                      <a:ext cx="4086518" cy="2174237"/>
+                    </a:xfrm>
+                    <a:prstGeom prst="rect">
+                      <a:avLst/>
+                    </a:prstGeom>
+                  </pic:spPr>
+                </pic:pic>
+              </a:graphicData>
+            </a:graphic>
+          </wp:inline>
+        </w:drawing>
+      </w:r>
+    </w:p>
+    <w:p>
+      <w:pPr>
+        <w:jc w:val="both"/>
+      </w:pPr>
+      <w:r>
+        <w:t xml:space="preserve">The topping has a similar UI for the creation of this, but in this case just we can set the name, price and description for a topping. If we want to select different toppings on out Pizza creation UI it’s necessary in first instance to create a couple of topping </w:t>
+      </w:r>
+      <w:r>
+        <w:t xml:space="preserve">in order </w:t>
+      </w:r>
+      <w:r>
+        <w:t xml:space="preserve">to have a better experience with the </w:t>
+      </w:r>
+      <w:r>
+        <w:t xml:space="preserve">interaction between these features </w:t>
+      </w:r>
+      <w:r>
+        <w:t>application.</w:t>
+      </w:r>
+    </w:p>
+    <w:p>
+      <w:pPr>
+        <w:jc w:val="center"/>
+      </w:pPr>
+      <w:r>
+        <w:rPr>
+          <w:noProof/>
+        </w:rPr>
+        <w:lastRenderedPageBreak/>
+        <w:drawing>
+          <wp:inline distT="0" distB="0" distL="0" distR="0" wp14:anchorId="26F59AC5" wp14:editId="1E80570B">
+            <wp:extent cx="4589486" cy="2371725"/>
+            <wp:effectExtent l="0" t="0" r="1905" b="0"/>
+            <wp:docPr id="5" name="Picture 5"/>
+            <wp:cNvGraphicFramePr>
+              <a:graphicFrameLocks xmlns:a="http://schemas.openxmlformats.org/drawingml/2006/main" noChangeAspect="1"/>
+            </wp:cNvGraphicFramePr>
+            <a:graphic xmlns:a="http://schemas.openxmlformats.org/drawingml/2006/main">
+              <a:graphicData uri="http://schemas.openxmlformats.org/drawingml/2006/picture">
+                <pic:pic xmlns:pic="http://schemas.openxmlformats.org/drawingml/2006/picture">
+                  <pic:nvPicPr>
+                    <pic:cNvPr id="5" name="Annotation 2020-03-10 053510.png"/>
+                    <pic:cNvPicPr/>
+                  </pic:nvPicPr>
+                  <pic:blipFill>
+                    <a:blip r:embed="rId9">
+                      <a:extLst>
+                        <a:ext uri="{28A0092B-C50C-407E-A947-70E740481C1C}">
+                          <a14:useLocalDpi xmlns:a14="http://schemas.microsoft.com/office/drawing/2010/main" val="0"/>
+                        </a:ext>
+                      </a:extLst>
+                    </a:blip>
+                    <a:stretch>
+                      <a:fillRect/>
+                    </a:stretch>
+                  </pic:blipFill>
+                  <pic:spPr>
+                    <a:xfrm>
+                      <a:off x="0" y="0"/>
+                      <a:ext cx="4605595" cy="2380050"/>
+                    </a:xfrm>
+                    <a:prstGeom prst="rect">
+                      <a:avLst/>
+                    </a:prstGeom>
+                  </pic:spPr>
+                </pic:pic>
+              </a:graphicData>
+            </a:graphic>
+          </wp:inline>
+        </w:drawing>
+      </w:r>
+    </w:p>
+    <w:p>
+      <w:pPr>
+        <w:jc w:val="both"/>
+      </w:pPr>
+      <w:r>
+        <w:t>In the List screen we can delete the elements that we consider unnecessary just we need to select the specific items and press the delete button. Currently there is a bug with the select all button this mark the items, but the delete operation is not performed, so you need to select one by one in order to delete properly the items.</w:t>
+      </w:r>
+    </w:p>
+    <w:p>
+      <w:pPr>
+        <w:jc w:val="center"/>
+      </w:pPr>
+      <w:r>
+        <w:rPr>
+          <w:noProof/>
+        </w:rPr>
+        <w:drawing>
+          <wp:inline distT="0" distB="0" distL="0" distR="0" wp14:anchorId="46B82F46" wp14:editId="59C1E8EE">
+            <wp:extent cx="4855141" cy="3124200"/>
+            <wp:effectExtent l="0" t="0" r="3175" b="0"/>
+            <wp:docPr id="8" name="Picture 8"/>
+            <wp:cNvGraphicFramePr>
+              <a:graphicFrameLocks xmlns:a="http://schemas.openxmlformats.org/drawingml/2006/main" noChangeAspect="1"/>
+            </wp:cNvGraphicFramePr>
+            <a:graphic xmlns:a="http://schemas.openxmlformats.org/drawingml/2006/main">
+              <a:graphicData uri="http://schemas.openxmlformats.org/drawingml/2006/picture">
+                <pic:pic xmlns:pic="http://schemas.openxmlformats.org/drawingml/2006/picture">
+                  <pic:nvPicPr>
+                    <pic:cNvPr id="8" name="Annotation 2020-03-10 053810.png"/>
+                    <pic:cNvPicPr/>
+                  </pic:nvPicPr>
+                  <pic:blipFill>
+                    <a:blip r:embed="rId10" cstate="print">
+                      <a:extLst>
+                        <a:ext uri="{28A0092B-C50C-407E-A947-70E740481C1C}">
+                          <a14:useLocalDpi xmlns:a14="http://schemas.microsoft.com/office/drawing/2010/main" val="0"/>
+                        </a:ext>
+                      </a:extLst>
+                    </a:blip>
+                    <a:stretch>
+                      <a:fillRect/>
+                    </a:stretch>
+                  </pic:blipFill>
+                  <pic:spPr>
+                    <a:xfrm>
+                      <a:off x="0" y="0"/>
+                      <a:ext cx="4862910" cy="3129199"/>
+                    </a:xfrm>
+                    <a:prstGeom prst="rect">
+                      <a:avLst/>
+                    </a:prstGeom>
+                  </pic:spPr>
+                </pic:pic>
+              </a:graphicData>
+            </a:graphic>
+          </wp:inline>
+        </w:drawing>
+      </w:r>
+    </w:p>
     <w:p/>
+    <w:p>
+      <w:pPr>
+        <w:jc w:val="both"/>
+      </w:pPr>
+      <w:r>
+        <w:t>The Pizza UI has the same features of topping UI, but in this case, we can use the pencil icon to display the different topping added for a specific pizza.</w:t>
+      </w:r>
+    </w:p>
+    <w:p>
+      <w:pPr>
+        <w:jc w:val="center"/>
+      </w:pPr>
+      <w:r>
+        <w:rPr>
+          <w:noProof/>
+        </w:rPr>
+        <w:lastRenderedPageBreak/>
+        <w:drawing>
+          <wp:inline distT="0" distB="0" distL="0" distR="0" wp14:anchorId="7A0CF346" wp14:editId="1DB49897">
+            <wp:extent cx="5943600" cy="2378710"/>
+            <wp:effectExtent l="0" t="0" r="0" b="2540"/>
+            <wp:docPr id="7" name="Picture 7"/>
+            <wp:cNvGraphicFramePr>
+              <a:graphicFrameLocks xmlns:a="http://schemas.openxmlformats.org/drawingml/2006/main" noChangeAspect="1"/>
+            </wp:cNvGraphicFramePr>
+            <a:graphic xmlns:a="http://schemas.openxmlformats.org/drawingml/2006/main">
+              <a:graphicData uri="http://schemas.openxmlformats.org/drawingml/2006/picture">
+                <pic:pic xmlns:pic="http://schemas.openxmlformats.org/drawingml/2006/picture">
+                  <pic:nvPicPr>
+                    <pic:cNvPr id="7" name="Annotation 2020-03-10 053710.png"/>
+                    <pic:cNvPicPr/>
+                  </pic:nvPicPr>
+                  <pic:blipFill>
+                    <a:blip r:embed="rId11">
+                      <a:extLst>
+                        <a:ext uri="{28A0092B-C50C-407E-A947-70E740481C1C}">
+                          <a14:useLocalDpi xmlns:a14="http://schemas.microsoft.com/office/drawing/2010/main" val="0"/>
+                        </a:ext>
+                      </a:extLst>
+                    </a:blip>
+                    <a:stretch>
+                      <a:fillRect/>
+                    </a:stretch>
+                  </pic:blipFill>
+                  <pic:spPr>
+                    <a:xfrm>
+                      <a:off x="0" y="0"/>
+                      <a:ext cx="5943600" cy="2378710"/>
+                    </a:xfrm>
+                    <a:prstGeom prst="rect">
+                      <a:avLst/>
+                    </a:prstGeom>
+                  </pic:spPr>
+                </pic:pic>
+              </a:graphicData>
+            </a:graphic>
+          </wp:inline>
+        </w:drawing>
+      </w:r>
+    </w:p>
+    <w:p>
+      <w:r>
+        <w:t>In this screen we can identify the different toppings used and also the properties of this.</w:t>
+      </w:r>
+    </w:p>
+    <w:p/>
+    <w:p>
+      <w:pPr>
+        <w:jc w:val="center"/>
+      </w:pPr>
+      <w:r>
+        <w:rPr>
+          <w:noProof/>
+        </w:rPr>
+        <w:drawing>
+          <wp:inline distT="0" distB="0" distL="0" distR="0" wp14:anchorId="1423F019" wp14:editId="089F9600">
+            <wp:extent cx="4991100" cy="4397074"/>
+            <wp:effectExtent l="0" t="0" r="0" b="3810"/>
+            <wp:docPr id="9" name="Picture 9"/>
+            <wp:cNvGraphicFramePr>
+              <a:graphicFrameLocks xmlns:a="http://schemas.openxmlformats.org/drawingml/2006/main" noChangeAspect="1"/>
+            </wp:cNvGraphicFramePr>
+            <a:graphic xmlns:a="http://schemas.openxmlformats.org/drawingml/2006/main">
+              <a:graphicData uri="http://schemas.openxmlformats.org/drawingml/2006/picture">
+                <pic:pic xmlns:pic="http://schemas.openxmlformats.org/drawingml/2006/picture">
+                  <pic:nvPicPr>
+                    <pic:cNvPr id="9" name="Annotation 2020-03-10 054743.png"/>
+                    <pic:cNvPicPr/>
+                  </pic:nvPicPr>
+                  <pic:blipFill>
+                    <a:blip r:embed="rId12">
+                      <a:extLst>
+                        <a:ext uri="{28A0092B-C50C-407E-A947-70E740481C1C}">
+                          <a14:useLocalDpi xmlns:a14="http://schemas.microsoft.com/office/drawing/2010/main" val="0"/>
+                        </a:ext>
+                      </a:extLst>
+                    </a:blip>
+                    <a:stretch>
+                      <a:fillRect/>
+                    </a:stretch>
+                  </pic:blipFill>
+                  <pic:spPr>
+                    <a:xfrm>
+                      <a:off x="0" y="0"/>
+                      <a:ext cx="5003133" cy="4407675"/>
+                    </a:xfrm>
+                    <a:prstGeom prst="rect">
+                      <a:avLst/>
+                    </a:prstGeom>
+                  </pic:spPr>
+                </pic:pic>
+              </a:graphicData>
+            </a:graphic>
+          </wp:inline>
+        </w:drawing>
+      </w:r>
+    </w:p>
+    <w:p/>
+    <w:p>
+      <w:pPr>
+        <w:pStyle w:val="Heading2"/>
+      </w:pPr>
+      <w:r>
+        <w:lastRenderedPageBreak/>
+        <w:t>Database Design</w:t>
+      </w:r>
+    </w:p>
+    <w:p>
+      <w:pPr>
+        <w:jc w:val="both"/>
+      </w:pPr>
+      <w:r>
+        <w:t>This application it was developed using the next database design, where the main tables are: pizza</w:t>
+      </w:r>
+      <w:bookmarkStart w:id="0" w:name="_GoBack"/>
+      <w:bookmarkEnd w:id="0"/>
+      <w:r>
+        <w:t>, topping and pizza_topping which represent the relationship many to many between both tables.</w:t>
+      </w:r>
+    </w:p>
+    <w:p/>
+    <w:p>
+      <w:r>
+        <w:rPr>
+          <w:noProof/>
+        </w:rPr>
+        <w:drawing>
+          <wp:inline distT="0" distB="0" distL="0" distR="0" wp14:anchorId="6A528360" wp14:editId="4108272B">
+            <wp:extent cx="4581525" cy="3028950"/>
+            <wp:effectExtent l="0" t="0" r="9525" b="0"/>
+            <wp:docPr id="10" name="Picture 10"/>
+            <wp:cNvGraphicFramePr>
+              <a:graphicFrameLocks xmlns:a="http://schemas.openxmlformats.org/drawingml/2006/main" noChangeAspect="1"/>
+            </wp:cNvGraphicFramePr>
+            <a:graphic xmlns:a="http://schemas.openxmlformats.org/drawingml/2006/main">
+              <a:graphicData uri="http://schemas.openxmlformats.org/drawingml/2006/picture">
+                <pic:pic xmlns:pic="http://schemas.openxmlformats.org/drawingml/2006/picture">
+                  <pic:nvPicPr>
+                    <pic:cNvPr id="10" name="database-design.png"/>
+                    <pic:cNvPicPr/>
+                  </pic:nvPicPr>
+                  <pic:blipFill>
+                    <a:blip r:embed="rId13">
+                      <a:extLst>
+                        <a:ext uri="{28A0092B-C50C-407E-A947-70E740481C1C}">
+                          <a14:useLocalDpi xmlns:a14="http://schemas.microsoft.com/office/drawing/2010/main" val="0"/>
+                        </a:ext>
+                      </a:extLst>
+                    </a:blip>
+                    <a:stretch>
+                      <a:fillRect/>
+                    </a:stretch>
+                  </pic:blipFill>
+                  <pic:spPr>
+                    <a:xfrm>
+                      <a:off x="0" y="0"/>
+                      <a:ext cx="4581525" cy="3028950"/>
+                    </a:xfrm>
+                    <a:prstGeom prst="rect">
+                      <a:avLst/>
+                    </a:prstGeom>
+                  </pic:spPr>
+                </pic:pic>
+              </a:graphicData>
+            </a:graphic>
+          </wp:inline>
+        </w:drawing>
+      </w:r>
+    </w:p>
     <w:sectPr>
       <w:pgSz w:w="12240" w:h="15840"/>
       <w:pgMar w:top="1440" w:right="1440" w:bottom="1440" w:left="1440" w:header="720" w:footer="720" w:gutter="0"/>
@@ -678,6 +1126,7 @@
     <w:lsdException w:name="HTML Sample" w:semiHidden="1" w:unhideWhenUsed="1"/>
     <w:lsdException w:name="HTML Typewriter" w:semiHidden="1" w:unhideWhenUsed="1"/>
     <w:lsdException w:name="HTML Variable" w:semiHidden="1" w:unhideWhenUsed="1"/>
+    <w:lsdException w:name="Normal Table" w:semiHidden="1" w:unhideWhenUsed="1"/>
     <w:lsdException w:name="annotation subject" w:semiHidden="1" w:unhideWhenUsed="1"/>
     <w:lsdException w:name="No List" w:semiHidden="1" w:unhideWhenUsed="1"/>
     <w:lsdException w:name="Outline List 1" w:semiHidden="1" w:unhideWhenUsed="1"/>
@@ -724,8 +1173,10 @@
     <w:lsdException w:name="Table Subtle 2" w:semiHidden="1" w:unhideWhenUsed="1"/>
     <w:lsdException w:name="Table Web 1" w:semiHidden="1" w:unhideWhenUsed="1"/>
     <w:lsdException w:name="Table Web 2" w:semiHidden="1" w:unhideWhenUsed="1"/>
+    <w:lsdException w:name="Table Web 3" w:semiHidden="1" w:unhideWhenUsed="1"/>
     <w:lsdException w:name="Balloon Text" w:semiHidden="1" w:unhideWhenUsed="1"/>
     <w:lsdException w:name="Table Grid" w:uiPriority="39"/>
+    <w:lsdException w:name="Table Theme" w:semiHidden="1" w:unhideWhenUsed="1"/>
     <w:lsdException w:name="Placeholder Text" w:semiHidden="1"/>
     <w:lsdException w:name="No Spacing" w:uiPriority="1" w:qFormat="1"/>
     <w:lsdException w:name="Light Shading" w:uiPriority="60"/>
